--- a/Neeraj Salunkhe- Mechanical Design Engineer CV Revised.docx
+++ b/Neeraj Salunkhe- Mechanical Design Engineer CV Revised.docx
@@ -233,7 +233,7 @@
           <w:lang w:val="en-GB" w:eastAsia="en-GB"/>
         </w:rPr>
         <w:drawing>
-          <wp:anchor distT="0" distB="0" distL="114300" distR="114300" simplePos="0" relativeHeight="251658242" behindDoc="0" locked="0" layoutInCell="1" allowOverlap="1" wp14:anchorId="61E99AEF" wp14:editId="07D0FEC5">
+          <wp:anchor distT="0" distB="0" distL="114300" distR="114300" simplePos="0" relativeHeight="251658242" behindDoc="0" locked="0" layoutInCell="1" allowOverlap="1" wp14:anchorId="61E99AEF" wp14:editId="6E1B35EA">
             <wp:simplePos x="0" y="0"/>
             <wp:positionH relativeFrom="column">
               <wp:posOffset>3368906</wp:posOffset>
@@ -542,7 +542,7 @@
           <w:lang w:val="en-GB" w:eastAsia="en-GB"/>
         </w:rPr>
         <w:drawing>
-          <wp:anchor distT="0" distB="0" distL="114300" distR="114300" simplePos="0" relativeHeight="251658241" behindDoc="0" locked="0" layoutInCell="1" allowOverlap="1" wp14:anchorId="76E900DA" wp14:editId="71A5FC67">
+          <wp:anchor distT="0" distB="0" distL="114300" distR="114300" simplePos="0" relativeHeight="251658241" behindDoc="0" locked="0" layoutInCell="1" allowOverlap="1" wp14:anchorId="76E900DA" wp14:editId="21986303">
             <wp:simplePos x="0" y="0"/>
             <wp:positionH relativeFrom="margin">
               <wp:posOffset>3378769</wp:posOffset>
@@ -622,11 +622,11 @@
         <w:tabs>
           <w:tab w:val="left" w:pos="6480"/>
         </w:tabs>
-        <w:spacing w:after="100" w:line="276" w:lineRule="auto"/>
+        <w:spacing w:after="0" w:line="276" w:lineRule="auto"/>
         <w:ind w:firstLine="5670"/>
         <w:rPr>
-          <w:rFonts w:ascii="Cambria" w:hAnsi="Cambria" w:cstheme="minorHAnsi"/>
-          <w:color w:val="000000" w:themeColor="text1"/>
+          <w:rStyle w:val="Hyperlink"/>
+          <w:rFonts w:ascii="Cambria" w:hAnsi="Cambria" w:cstheme="minorHAnsi"/>
           <w:sz w:val="22"/>
           <w:szCs w:val="22"/>
           <w:lang w:val="en-GB"/>
@@ -642,7 +642,7 @@
           <w:lang w:val="en-GB" w:eastAsia="en-GB"/>
         </w:rPr>
         <w:drawing>
-          <wp:anchor distT="0" distB="0" distL="114300" distR="114300" simplePos="0" relativeHeight="251658240" behindDoc="0" locked="0" layoutInCell="1" allowOverlap="1" wp14:anchorId="220C5091" wp14:editId="4BDFE8EB">
+          <wp:anchor distT="0" distB="0" distL="114300" distR="114300" simplePos="0" relativeHeight="251658240" behindDoc="0" locked="0" layoutInCell="1" allowOverlap="1" wp14:anchorId="220C5091" wp14:editId="293F920F">
             <wp:simplePos x="0" y="0"/>
             <wp:positionH relativeFrom="column">
               <wp:posOffset>3377045</wp:posOffset>
@@ -719,6 +719,128 @@
     </w:p>
     <w:p>
       <w:pPr>
+        <w:tabs>
+          <w:tab w:val="left" w:pos="6480"/>
+        </w:tabs>
+        <w:spacing w:after="100" w:line="276" w:lineRule="auto"/>
+        <w:ind w:firstLine="5670"/>
+        <w:rPr>
+          <w:rStyle w:val="Hyperlink"/>
+          <w:rFonts w:ascii="Cambria" w:hAnsi="Cambria" w:cstheme="minorHAnsi"/>
+          <w:sz w:val="22"/>
+          <w:szCs w:val="22"/>
+          <w:lang w:val="en-GB"/>
+        </w:rPr>
+      </w:pPr>
+      <w:r>
+        <w:rPr>
+          <w:rFonts w:ascii="Cambria" w:hAnsi="Cambria"/>
+          <w:sz w:val="22"/>
+          <w:szCs w:val="22"/>
+        </w:rPr>
+        <w:fldChar w:fldCharType="begin"/>
+      </w:r>
+      <w:r>
+        <w:rPr>
+          <w:rFonts w:ascii="Cambria" w:hAnsi="Cambria"/>
+          <w:sz w:val="22"/>
+          <w:szCs w:val="22"/>
+        </w:rPr>
+        <w:instrText>HYPERLINK "http://neerajsalunkhe.com/"</w:instrText>
+      </w:r>
+      <w:r>
+        <w:rPr>
+          <w:rFonts w:ascii="Cambria" w:hAnsi="Cambria"/>
+          <w:sz w:val="22"/>
+          <w:szCs w:val="22"/>
+        </w:rPr>
+      </w:r>
+      <w:r>
+        <w:rPr>
+          <w:rFonts w:ascii="Cambria" w:hAnsi="Cambria"/>
+          <w:sz w:val="22"/>
+          <w:szCs w:val="22"/>
+        </w:rPr>
+        <w:fldChar w:fldCharType="separate"/>
+      </w:r>
+      <w:r>
+        <w:rPr>
+          <w:rStyle w:val="Hyperlink"/>
+          <w:rFonts w:ascii="Cambria" w:hAnsi="Cambria"/>
+          <w:sz w:val="22"/>
+          <w:szCs w:val="22"/>
+        </w:rPr>
+        <w:t>neerajsalunkhe.com</w:t>
+      </w:r>
+      <w:r>
+        <w:rPr>
+          <w:rStyle w:val="Hyperlink"/>
+          <w:rFonts w:ascii="Cambria" w:hAnsi="Cambria" w:cstheme="minorHAnsi"/>
+          <w:b/>
+          <w:noProof/>
+          <w:sz w:val="22"/>
+          <w:szCs w:val="22"/>
+          <w:lang w:val="en-GB"/>
+        </w:rPr>
+        <w:drawing>
+          <wp:anchor distT="0" distB="0" distL="114300" distR="114300" simplePos="0" relativeHeight="251659268" behindDoc="0" locked="0" layoutInCell="1" allowOverlap="1" wp14:anchorId="202ABB91" wp14:editId="18D9442E">
+            <wp:simplePos x="0" y="0"/>
+            <wp:positionH relativeFrom="column">
+              <wp:posOffset>3351002</wp:posOffset>
+            </wp:positionH>
+            <wp:positionV relativeFrom="paragraph">
+              <wp:posOffset>14752</wp:posOffset>
+            </wp:positionV>
+            <wp:extent cx="170418" cy="183887"/>
+            <wp:effectExtent l="0" t="0" r="1270" b="6985"/>
+            <wp:wrapNone/>
+            <wp:docPr id="1984886261" name="Picture 1"/>
+            <wp:cNvGraphicFramePr>
+              <a:graphicFrameLocks xmlns:a="http://schemas.openxmlformats.org/drawingml/2006/main" noChangeAspect="1"/>
+            </wp:cNvGraphicFramePr>
+            <a:graphic xmlns:a="http://schemas.openxmlformats.org/drawingml/2006/main">
+              <a:graphicData uri="http://schemas.openxmlformats.org/drawingml/2006/picture">
+                <pic:pic xmlns:pic="http://schemas.openxmlformats.org/drawingml/2006/picture">
+                  <pic:nvPicPr>
+                    <pic:cNvPr id="1984886261" name="Picture 1984886261"/>
+                    <pic:cNvPicPr/>
+                  </pic:nvPicPr>
+                  <pic:blipFill>
+                    <a:blip r:embed="rId17" cstate="print">
+                      <a:extLst>
+                        <a:ext uri="{28A0092B-C50C-407E-A947-70E740481C1C}">
+                          <a14:useLocalDpi xmlns:a14="http://schemas.microsoft.com/office/drawing/2010/main" val="0"/>
+                        </a:ext>
+                      </a:extLst>
+                    </a:blip>
+                    <a:stretch>
+                      <a:fillRect/>
+                    </a:stretch>
+                  </pic:blipFill>
+                  <pic:spPr>
+                    <a:xfrm>
+                      <a:off x="0" y="0"/>
+                      <a:ext cx="170418" cy="183887"/>
+                    </a:xfrm>
+                    <a:prstGeom prst="rect">
+                      <a:avLst/>
+                    </a:prstGeom>
+                  </pic:spPr>
+                </pic:pic>
+              </a:graphicData>
+            </a:graphic>
+            <wp14:sizeRelH relativeFrom="margin">
+              <wp14:pctWidth>0</wp14:pctWidth>
+            </wp14:sizeRelH>
+            <wp14:sizeRelV relativeFrom="margin">
+              <wp14:pctHeight>0</wp14:pctHeight>
+            </wp14:sizeRelV>
+          </wp:anchor>
+        </w:drawing>
+      </w:r>
+    </w:p>
+    <w:p>
+      <w:pPr>
         <w:pBdr>
           <w:bottom w:val="single" w:sz="4" w:space="1" w:color="auto"/>
         </w:pBdr>
@@ -734,6 +856,14 @@
       </w:pPr>
       <w:r>
         <w:rPr>
+          <w:rFonts w:ascii="Cambria" w:hAnsi="Cambria"/>
+          <w:sz w:val="22"/>
+          <w:szCs w:val="22"/>
+        </w:rPr>
+        <w:fldChar w:fldCharType="end"/>
+      </w:r>
+      <w:r>
+        <w:rPr>
           <w:rFonts w:ascii="Cambria" w:hAnsi="Cambria" w:cstheme="minorHAnsi"/>
           <w:b/>
           <w:color w:val="002060"/>
@@ -863,7 +993,49 @@
           <w:szCs w:val="22"/>
           <w:lang w:val="en-GB"/>
         </w:rPr>
-        <w:t xml:space="preserve"> software, including Solidworks, Ansys, Catia, Hypermesh, and AutoCAD, collaborating with others to communicate project aims and progress issues</w:t>
+        <w:t xml:space="preserve"> software, including </w:t>
+      </w:r>
+      <w:r>
+        <w:rPr>
+          <w:rFonts w:ascii="Cambria" w:hAnsi="Cambria" w:cstheme="minorHAnsi"/>
+          <w:b/>
+          <w:bCs/>
+          <w:color w:val="auto"/>
+          <w:sz w:val="22"/>
+          <w:szCs w:val="22"/>
+          <w:lang w:val="en-GB"/>
+        </w:rPr>
+        <w:t>Solidworks</w:t>
+      </w:r>
+      <w:r>
+        <w:rPr>
+          <w:rFonts w:ascii="Cambria" w:hAnsi="Cambria" w:cstheme="minorHAnsi"/>
+          <w:color w:val="auto"/>
+          <w:sz w:val="22"/>
+          <w:szCs w:val="22"/>
+          <w:lang w:val="en-GB"/>
+        </w:rPr>
+        <w:t xml:space="preserve">, Ansys, Catia, Hypermesh, and </w:t>
+      </w:r>
+      <w:r>
+        <w:rPr>
+          <w:rFonts w:ascii="Cambria" w:hAnsi="Cambria" w:cstheme="minorHAnsi"/>
+          <w:color w:val="auto"/>
+          <w:sz w:val="22"/>
+          <w:szCs w:val="22"/>
+          <w:lang w:val="en-GB"/>
+        </w:rPr>
+        <w:t>AutoCAD</w:t>
+      </w:r>
+      <w:r>
+        <w:rPr>
+          <w:rFonts w:ascii="Cambria" w:hAnsi="Cambria" w:cstheme="minorHAnsi"/>
+          <w:color w:val="auto"/>
+          <w:sz w:val="22"/>
+          <w:szCs w:val="22"/>
+          <w:lang w:val="en-GB"/>
+        </w:rPr>
+        <w:t>, collaborating with others to communicate project aims and progress issues</w:t>
       </w:r>
       <w:r>
         <w:rPr>
@@ -1179,7 +1351,7 @@
         <w:jc w:val="both"/>
         <w:rPr>
           <w:rFonts w:ascii="Cambria" w:hAnsi="Cambria" w:cstheme="minorHAnsi"/>
-          <w:b/>
+          <w:bCs/>
           <w:color w:val="auto"/>
           <w:sz w:val="22"/>
           <w:szCs w:val="22"/>
@@ -1189,7 +1361,7 @@
       <w:r>
         <w:rPr>
           <w:rFonts w:ascii="Cambria" w:hAnsi="Cambria" w:cstheme="minorHAnsi"/>
-          <w:b/>
+          <w:bCs/>
           <w:color w:val="auto"/>
           <w:sz w:val="22"/>
           <w:szCs w:val="22"/>
@@ -2821,7 +2993,29 @@
           <w:szCs w:val="22"/>
           <w:lang w:val="en-GB"/>
         </w:rPr>
-        <w:t xml:space="preserve">ordinated over 250 projects, demonstrating exceptional </w:t>
+        <w:t xml:space="preserve">ordinated over </w:t>
+      </w:r>
+      <w:r>
+        <w:rPr>
+          <w:rFonts w:ascii="Cambria" w:hAnsi="Cambria" w:cstheme="minorHAnsi"/>
+          <w:b/>
+          <w:color w:val="auto"/>
+          <w:sz w:val="22"/>
+          <w:szCs w:val="22"/>
+          <w:lang w:val="en-GB"/>
+        </w:rPr>
+        <w:t>250 projects</w:t>
+      </w:r>
+      <w:r>
+        <w:rPr>
+          <w:rFonts w:ascii="Cambria" w:hAnsi="Cambria" w:cstheme="minorHAnsi"/>
+          <w:bCs/>
+          <w:color w:val="auto"/>
+          <w:sz w:val="22"/>
+          <w:szCs w:val="22"/>
+          <w:lang w:val="en-GB"/>
+        </w:rPr>
+        <w:t xml:space="preserve">, demonstrating exceptional </w:t>
       </w:r>
       <w:r>
         <w:rPr>
@@ -2843,7 +3037,18 @@
           <w:szCs w:val="22"/>
           <w:lang w:val="en-GB"/>
         </w:rPr>
-        <w:t xml:space="preserve"> skills and a proven track record of successful project management</w:t>
+        <w:t xml:space="preserve"> skills and a proven track record of </w:t>
+      </w:r>
+      <w:r>
+        <w:rPr>
+          <w:rFonts w:ascii="Cambria" w:hAnsi="Cambria" w:cstheme="minorHAnsi"/>
+          <w:b/>
+          <w:color w:val="auto"/>
+          <w:sz w:val="22"/>
+          <w:szCs w:val="22"/>
+          <w:lang w:val="en-GB"/>
+        </w:rPr>
+        <w:t>successful project management</w:t>
       </w:r>
     </w:p>
     <w:p>
@@ -3627,7 +3832,18 @@
           <w:szCs w:val="22"/>
           <w:lang w:val="en-GB"/>
         </w:rPr>
-        <w:t>Gained practical knowledge and skills in the field of project management</w:t>
+        <w:t xml:space="preserve">Gained practical knowledge and skills in the field of </w:t>
+      </w:r>
+      <w:r>
+        <w:rPr>
+          <w:rFonts w:ascii="Cambria" w:hAnsi="Cambria" w:cstheme="minorHAnsi"/>
+          <w:b/>
+          <w:color w:val="auto"/>
+          <w:sz w:val="22"/>
+          <w:szCs w:val="22"/>
+          <w:lang w:val="en-GB"/>
+        </w:rPr>
+        <w:t>project management</w:t>
       </w:r>
     </w:p>
     <w:p>
@@ -4750,6 +4966,39 @@
         </w:rPr>
         <w:t>”</w:t>
       </w:r>
+      <w:r>
+        <w:rPr>
+          <w:rFonts w:ascii="Cambria" w:hAnsi="Cambria" w:cstheme="minorHAnsi"/>
+          <w:bCs/>
+          <w:color w:val="auto"/>
+          <w:sz w:val="22"/>
+          <w:szCs w:val="22"/>
+          <w:lang w:val="en-GB"/>
+        </w:rPr>
+        <w:t xml:space="preserve"> (Designed on </w:t>
+      </w:r>
+      <w:r>
+        <w:rPr>
+          <w:rFonts w:ascii="Cambria" w:hAnsi="Cambria" w:cstheme="minorHAnsi"/>
+          <w:b/>
+          <w:color w:val="auto"/>
+          <w:sz w:val="22"/>
+          <w:szCs w:val="22"/>
+          <w:lang w:val="en-GB"/>
+        </w:rPr>
+        <w:t>Solidworks</w:t>
+      </w:r>
+      <w:r>
+        <w:rPr>
+          <w:rFonts w:ascii="Cambria" w:hAnsi="Cambria" w:cstheme="minorHAnsi"/>
+          <w:bCs/>
+          <w:color w:val="auto"/>
+          <w:sz w:val="22"/>
+          <w:szCs w:val="22"/>
+          <w:lang w:val="en-GB"/>
+        </w:rPr>
+        <w:t>)</w:t>
+      </w:r>
     </w:p>
     <w:p>
       <w:pPr>
@@ -5286,7 +5535,51 @@
           <w:szCs w:val="22"/>
           <w:lang w:val="en-GB"/>
         </w:rPr>
-        <w:t>Achieved efficiency gains of 37.077% in the Machining department and 25.389% in the Labelling department, meeting established goals</w:t>
+        <w:t xml:space="preserve">Achieved efficiency gains of </w:t>
+      </w:r>
+      <w:r>
+        <w:rPr>
+          <w:rFonts w:ascii="Cambria" w:hAnsi="Cambria" w:cstheme="minorHAnsi"/>
+          <w:b/>
+          <w:color w:val="auto"/>
+          <w:sz w:val="22"/>
+          <w:szCs w:val="22"/>
+          <w:lang w:val="en-GB"/>
+        </w:rPr>
+        <w:t>37.077%</w:t>
+      </w:r>
+      <w:r>
+        <w:rPr>
+          <w:rFonts w:ascii="Cambria" w:hAnsi="Cambria" w:cstheme="minorHAnsi"/>
+          <w:bCs/>
+          <w:color w:val="auto"/>
+          <w:sz w:val="22"/>
+          <w:szCs w:val="22"/>
+          <w:lang w:val="en-GB"/>
+        </w:rPr>
+        <w:t xml:space="preserve"> in the Machining department and </w:t>
+      </w:r>
+      <w:r>
+        <w:rPr>
+          <w:rFonts w:ascii="Cambria" w:hAnsi="Cambria" w:cstheme="minorHAnsi"/>
+          <w:b/>
+          <w:color w:val="auto"/>
+          <w:sz w:val="22"/>
+          <w:szCs w:val="22"/>
+          <w:lang w:val="en-GB"/>
+        </w:rPr>
+        <w:t>25.389%</w:t>
+      </w:r>
+      <w:r>
+        <w:rPr>
+          <w:rFonts w:ascii="Cambria" w:hAnsi="Cambria" w:cstheme="minorHAnsi"/>
+          <w:bCs/>
+          <w:color w:val="auto"/>
+          <w:sz w:val="22"/>
+          <w:szCs w:val="22"/>
+          <w:lang w:val="en-GB"/>
+        </w:rPr>
+        <w:t xml:space="preserve"> in the Labelling department, meeting established goals</w:t>
       </w:r>
     </w:p>
     <w:p>
